--- a/capitoli.docx
+++ b/capitoli.docx
@@ -12,70 +12,75 @@
       </w:r>
       <w:r>
         <w:br/>
-        <w:t xml:space="preserve">1.1 </w:t>
+        <w:t>1.1 Autonomous Surface Vehicles: sfide e applicazioni</w:t>
+      </w:r>
+      <w:r>
+        <w:br/>
+        <w:t>1.2 Stima dell’assetto: rollio, beccheggio, imbardata</w:t>
+      </w:r>
+      <w:r>
+        <w:br/>
+        <w:t>1.3 Visione artificiale per la localizzazione e l’assetto</w:t>
+      </w:r>
+      <w:r>
+        <w:br/>
+        <w:t>1.</w:t>
+      </w:r>
+      <w:r>
+        <w:t>4</w:t>
+      </w:r>
+      <w:r>
+        <w:t xml:space="preserve"> </w:t>
       </w:r>
       <w:proofErr w:type="spellStart"/>
       <w:r>
-        <w:t>Autonomous</w:t>
+        <w:t>Fiducial</w:t>
       </w:r>
       <w:proofErr w:type="spellEnd"/>
       <w:r>
-        <w:t xml:space="preserve"> Surface </w:t>
+        <w:t xml:space="preserve"> markers e ArUco tags</w:t>
+      </w:r>
+      <w:r>
+        <w:br/>
+        <w:t>1.</w:t>
+      </w:r>
+      <w:r>
+        <w:t>5</w:t>
+      </w:r>
+      <w:r>
+        <w:t xml:space="preserve"> Sensor fusion e approcci </w:t>
       </w:r>
       <w:proofErr w:type="spellStart"/>
       <w:r>
-        <w:t>Vehicles</w:t>
+        <w:t>bayesiani</w:t>
       </w:r>
       <w:proofErr w:type="spellEnd"/>
       <w:r>
-        <w:t>: sfide e applicazioni</w:t>
-      </w:r>
-      <w:r>
-        <w:br/>
-        <w:t>1.2 Stima dell’assetto: rollio, beccheggio, imbardata</w:t>
-      </w:r>
-      <w:r>
-        <w:br/>
-        <w:t>1.3 Visione artificiale per la localizzazione e l’assetto</w:t>
-      </w:r>
-      <w:r>
-        <w:br/>
-        <w:t>1.3.1 Stereo vision</w:t>
-      </w:r>
-      <w:r>
-        <w:br/>
-        <w:t xml:space="preserve">1.3.2 </w:t>
-      </w:r>
-      <w:proofErr w:type="spellStart"/>
-      <w:r>
-        <w:t>Fiducial</w:t>
-      </w:r>
-      <w:proofErr w:type="spellEnd"/>
-      <w:r>
-        <w:t xml:space="preserve"> markers e ArUco tags</w:t>
-      </w:r>
-      <w:r>
-        <w:br/>
-        <w:t xml:space="preserve">1.4 Sensor fusion e approcci </w:t>
-      </w:r>
-      <w:proofErr w:type="spellStart"/>
-      <w:r>
-        <w:t>bayesiani</w:t>
-      </w:r>
-      <w:proofErr w:type="spellEnd"/>
-      <w:r>
-        <w:br/>
-        <w:t>1.4.1 Il filtro di Kalman</w:t>
-      </w:r>
-      <w:r>
-        <w:br/>
-        <w:t>1.4.2 Extended Kalman Filter (cenni teorici)</w:t>
+        <w:br/>
+        <w:t>1.</w:t>
+      </w:r>
+      <w:r>
+        <w:t>6</w:t>
+      </w:r>
+      <w:r>
+        <w:t xml:space="preserve"> Il filtro di Kalman</w:t>
+      </w:r>
+      <w:r>
+        <w:t xml:space="preserve"> (lineare </w:t>
+      </w:r>
+      <w:proofErr w:type="gramStart"/>
+      <w:r>
+        <w:t>e</w:t>
+      </w:r>
+      <w:proofErr w:type="gramEnd"/>
+      <w:r>
+        <w:t xml:space="preserve"> esteso)</w:t>
       </w:r>
     </w:p>
     <w:p>
       <w:r>
         <w:pict w14:anchorId="108BCBFF">
-          <v:rect id="_x0000_i1061" style="width:0;height:.75pt" o:hralign="center" o:hrstd="t" o:hr="t" fillcolor="#a0a0a0" stroked="f"/>
+          <v:rect id="_x0000_i1025" style="width:0;height:.75pt" o:hralign="center" o:hrstd="t" o:hr="t" fillcolor="#a0a0a0" stroked="f"/>
         </w:pict>
       </w:r>
     </w:p>
@@ -101,29 +106,23 @@
       </w:r>
       <w:r>
         <w:br/>
-        <w:t>2.4 Algoritmi di stima della posa (</w:t>
-      </w:r>
-      <w:proofErr w:type="spellStart"/>
-      <w:r>
-        <w:t>PnP</w:t>
-      </w:r>
-      <w:proofErr w:type="spellEnd"/>
-      <w:r>
-        <w:t>, triangolazione, ecc.)</w:t>
-      </w:r>
-      <w:r>
-        <w:br/>
-        <w:t>2.5 Risultati preliminari con la sola CV</w:t>
-      </w:r>
-      <w:r>
-        <w:br/>
-        <w:t>2.6 Limiti e criticità del metodo visuale</w:t>
+        <w:t>2.4 Algoritmi di stima della posa (PnP, triangolazione, ecc.)</w:t>
+      </w:r>
+      <w:r>
+        <w:br/>
+        <w:t>2.</w:t>
+      </w:r>
+      <w:r>
+        <w:t>5</w:t>
+      </w:r>
+      <w:r>
+        <w:t xml:space="preserve"> Limiti e criticità del metodo visuale</w:t>
       </w:r>
     </w:p>
     <w:p>
       <w:r>
         <w:pict w14:anchorId="5E1DBCF8">
-          <v:rect id="_x0000_i1062" style="width:0;height:.75pt" o:hralign="center" o:hrstd="t" o:hr="t" fillcolor="#a0a0a0" stroked="f"/>
+          <v:rect id="_x0000_i1026" style="width:0;height:.75pt" o:hralign="center" o:hrstd="t" o:hr="t" fillcolor="#a0a0a0" stroked="f"/>
         </w:pict>
       </w:r>
     </w:p>
@@ -159,7 +158,7 @@
     <w:p>
       <w:r>
         <w:pict w14:anchorId="35E74CF0">
-          <v:rect id="_x0000_i1063" style="width:0;height:.75pt" o:hralign="center" o:hrstd="t" o:hr="t" fillcolor="#a0a0a0" stroked="f"/>
+          <v:rect id="_x0000_i1027" style="width:0;height:.75pt" o:hralign="center" o:hrstd="t" o:hr="t" fillcolor="#a0a0a0" stroked="f"/>
         </w:pict>
       </w:r>
     </w:p>
@@ -203,7 +202,7 @@
     <w:p>
       <w:r>
         <w:pict w14:anchorId="057F5AAC">
-          <v:rect id="_x0000_i1064" style="width:0;height:.75pt" o:hralign="center" o:hrstd="t" o:hr="t" fillcolor="#a0a0a0" stroked="f"/>
+          <v:rect id="_x0000_i1028" style="width:0;height:.75pt" o:hralign="center" o:hrstd="t" o:hr="t" fillcolor="#a0a0a0" stroked="f"/>
         </w:pict>
       </w:r>
     </w:p>
@@ -213,70 +212,56 @@
           <w:b/>
           <w:bCs/>
         </w:rPr>
-        <w:t>5. Applicazione al sistema Blue Boat autonomo</w:t>
-      </w:r>
-      <w:r>
-        <w:br/>
-        <w:t>5.1 Architettura generale del progetto Blue Boat</w:t>
-      </w:r>
-      <w:r>
-        <w:br/>
-        <w:t>5.2 Integrazione del sistema di stima all’interno del software di bordo</w:t>
-      </w:r>
-      <w:r>
-        <w:br/>
-        <w:t>5.3 Applicazioni alla fase di navigazione autonoma</w:t>
-      </w:r>
-      <w:r>
-        <w:br/>
-        <w:t>5.4 Applicazioni alla manovra di attracco autonomo</w:t>
-      </w:r>
-      <w:r>
-        <w:br/>
-        <w:t>5.5 Validazione in test reali o simulati</w:t>
-      </w:r>
-      <w:r>
-        <w:br/>
-        <w:t>5.6 Discussione dei risultati ottenuti</w:t>
-      </w:r>
-    </w:p>
-    <w:p>
-      <w:r>
-        <w:pict w14:anchorId="01C636E7">
-          <v:rect id="_x0000_i1065" style="width:0;height:.75pt" o:hralign="center" o:hrstd="t" o:hr="t" fillcolor="#a0a0a0" stroked="f"/>
-        </w:pict>
-      </w:r>
-    </w:p>
-    <w:p>
+        <w:t>5</w:t>
+      </w:r>
       <w:r>
         <w:rPr>
           <w:b/>
           <w:bCs/>
         </w:rPr>
-        <w:lastRenderedPageBreak/>
-        <w:t>6. Conclusioni e sviluppi futuri</w:t>
-      </w:r>
-      <w:r>
-        <w:br/>
-        <w:t>6.1 Sintesi dei risultati principali</w:t>
-      </w:r>
-      <w:r>
-        <w:br/>
-        <w:t>6.2 Contributi del lavoro svolto</w:t>
-      </w:r>
-      <w:r>
-        <w:br/>
-        <w:t>6.3 Limiti della soluzione implementata</w:t>
-      </w:r>
-      <w:r>
-        <w:br/>
-        <w:t>6.4 Possibili sviluppi e miglioramenti futuri</w:t>
+        <w:t>. Conclusioni e sviluppi futuri</w:t>
+      </w:r>
+      <w:r>
+        <w:br/>
+      </w:r>
+      <w:r>
+        <w:t>5</w:t>
+      </w:r>
+      <w:r>
+        <w:t>.1 Sintesi dei risultati principali</w:t>
+      </w:r>
+      <w:r>
+        <w:br/>
+      </w:r>
+      <w:r>
+        <w:t>5</w:t>
+      </w:r>
+      <w:r>
+        <w:t>.2 Contributi del lavoro svolto</w:t>
+      </w:r>
+      <w:r>
+        <w:br/>
+      </w:r>
+      <w:r>
+        <w:t>5</w:t>
+      </w:r>
+      <w:r>
+        <w:t>.3 Limiti della soluzione implementata</w:t>
+      </w:r>
+      <w:r>
+        <w:br/>
+      </w:r>
+      <w:r>
+        <w:t>5</w:t>
+      </w:r>
+      <w:r>
+        <w:t>.4 Possibili sviluppi e miglioramenti futuri</w:t>
       </w:r>
     </w:p>
     <w:p>
       <w:r>
         <w:pict w14:anchorId="2C34FB29">
-          <v:rect id="_x0000_i1066" style="width:0;height:.75pt" o:hralign="center" o:hrstd="t" o:hr="t" fillcolor="#a0a0a0" stroked="f"/>
+          <v:rect id="_x0000_i1030" style="width:0;height:.75pt" o:hralign="center" o:hrstd="t" o:hr="t" fillcolor="#a0a0a0" stroked="f"/>
         </w:pict>
       </w:r>
     </w:p>
@@ -310,589 +295,6 @@
         <w:t>Bibliografia</w:t>
       </w:r>
     </w:p>
-    <w:p/>
-    <w:p/>
-    <w:p>
-      <w:pPr>
-        <w:rPr>
-          <w:b/>
-          <w:bCs/>
-        </w:rPr>
-      </w:pPr>
-      <w:r>
-        <w:rPr>
-          <w:b/>
-          <w:bCs/>
-        </w:rPr>
-        <w:t>Struttura proposta tesi (max ~50 pagine)</w:t>
-      </w:r>
-    </w:p>
-    <w:p>
-      <w:pPr>
-        <w:rPr>
-          <w:b/>
-          <w:bCs/>
-        </w:rPr>
-      </w:pPr>
-      <w:r>
-        <w:rPr>
-          <w:b/>
-          <w:bCs/>
-        </w:rPr>
-        <w:t>0. Frontespizio, sommario, introduzione generale (2–3 pagine)</w:t>
-      </w:r>
-    </w:p>
-    <w:p>
-      <w:pPr>
-        <w:numPr>
-          <w:ilvl w:val="0"/>
-          <w:numId w:val="1"/>
-        </w:numPr>
-      </w:pPr>
-      <w:r>
-        <w:t>Introduzione al contesto (</w:t>
-      </w:r>
-      <w:proofErr w:type="spellStart"/>
-      <w:r>
-        <w:t>autonomous</w:t>
-      </w:r>
-      <w:proofErr w:type="spellEnd"/>
-      <w:r>
-        <w:t xml:space="preserve"> </w:t>
-      </w:r>
-      <w:proofErr w:type="spellStart"/>
-      <w:r>
-        <w:t>surface</w:t>
-      </w:r>
-      <w:proofErr w:type="spellEnd"/>
-      <w:r>
-        <w:t xml:space="preserve"> </w:t>
-      </w:r>
-      <w:proofErr w:type="spellStart"/>
-      <w:r>
-        <w:t>vehicles</w:t>
-      </w:r>
-      <w:proofErr w:type="spellEnd"/>
-      <w:r>
-        <w:t xml:space="preserve">, importanza di guida autonoma, impiego della CV e </w:t>
-      </w:r>
-      <w:proofErr w:type="spellStart"/>
-      <w:r>
-        <w:t>sensor</w:t>
-      </w:r>
-      <w:proofErr w:type="spellEnd"/>
-      <w:r>
-        <w:t xml:space="preserve"> fusion).</w:t>
-      </w:r>
-    </w:p>
-    <w:p>
-      <w:pPr>
-        <w:numPr>
-          <w:ilvl w:val="0"/>
-          <w:numId w:val="1"/>
-        </w:numPr>
-      </w:pPr>
-      <w:r>
-        <w:t>Obiettivi specifici del tuo lavoro.</w:t>
-      </w:r>
-    </w:p>
-    <w:p>
-      <w:pPr>
-        <w:numPr>
-          <w:ilvl w:val="0"/>
-          <w:numId w:val="1"/>
-        </w:numPr>
-      </w:pPr>
-      <w:r>
-        <w:t>Struttura della tesi.</w:t>
-      </w:r>
-    </w:p>
-    <w:p>
-      <w:r>
-        <w:pict w14:anchorId="64D21EB7">
-          <v:rect id="_x0000_i1121" style="width:0;height:.75pt" o:hralign="center" o:hrstd="t" o:hr="t" fillcolor="#a0a0a0" stroked="f"/>
-        </w:pict>
-      </w:r>
-    </w:p>
-    <w:p>
-      <w:pPr>
-        <w:rPr>
-          <w:b/>
-          <w:bCs/>
-        </w:rPr>
-      </w:pPr>
-      <w:r>
-        <w:rPr>
-          <w:b/>
-          <w:bCs/>
-        </w:rPr>
-        <w:t>1. Background teorico e stato dell’arte (6–7 pagine)</w:t>
-      </w:r>
-    </w:p>
-    <w:p>
-      <w:r>
-        <w:t xml:space="preserve">1.1 </w:t>
-      </w:r>
-      <w:proofErr w:type="spellStart"/>
-      <w:r>
-        <w:t>Autonomous</w:t>
-      </w:r>
-      <w:proofErr w:type="spellEnd"/>
-      <w:r>
-        <w:t xml:space="preserve"> Surface </w:t>
-      </w:r>
-      <w:proofErr w:type="spellStart"/>
-      <w:r>
-        <w:t>Vehicles</w:t>
-      </w:r>
-      <w:proofErr w:type="spellEnd"/>
-      <w:r>
-        <w:t xml:space="preserve"> (breve </w:t>
-      </w:r>
-      <w:proofErr w:type="spellStart"/>
-      <w:r>
-        <w:t>overview</w:t>
-      </w:r>
-      <w:proofErr w:type="spellEnd"/>
-      <w:r>
-        <w:t>, sfide e applicazioni).</w:t>
-      </w:r>
-      <w:r>
-        <w:br/>
-        <w:t xml:space="preserve">1.2 Visione artificiale per l’assetto e localizzazione (stereo vision, </w:t>
-      </w:r>
-      <w:proofErr w:type="spellStart"/>
-      <w:r>
-        <w:t>fiducial</w:t>
-      </w:r>
-      <w:proofErr w:type="spellEnd"/>
-      <w:r>
-        <w:t xml:space="preserve"> markers come ArUco).</w:t>
-      </w:r>
-      <w:r>
-        <w:br/>
-        <w:t xml:space="preserve">1.3 Sensor fusion e ruolo dei filtri </w:t>
-      </w:r>
-      <w:proofErr w:type="spellStart"/>
-      <w:r>
-        <w:t>bayesiani</w:t>
-      </w:r>
-      <w:proofErr w:type="spellEnd"/>
-      <w:r>
-        <w:t xml:space="preserve"> (cenni a Kalman e varianti estese).</w:t>
-      </w:r>
-      <w:r>
-        <w:br/>
-        <w:t>1.4 Sistemi di riferimento e definizione degli angoli di assetto (rollio, beccheggio, imbardata).</w:t>
-      </w:r>
-    </w:p>
-    <w:p>
-      <w:r>
-        <w:rPr>
-          <w:i/>
-          <w:iCs/>
-        </w:rPr>
-        <w:t>(Nota: questo capitolo deve darti il terreno teorico su cui costruiscono i successivi, ma sintetico e focalizzato sul necessario).</w:t>
-      </w:r>
-    </w:p>
-    <w:p>
-      <w:r>
-        <w:pict w14:anchorId="6BF12F2A">
-          <v:rect id="_x0000_i1122" style="width:0;height:.75pt" o:hralign="center" o:hrstd="t" o:hr="t" fillcolor="#a0a0a0" stroked="f"/>
-        </w:pict>
-      </w:r>
-    </w:p>
-    <w:p>
-      <w:pPr>
-        <w:rPr>
-          <w:b/>
-          <w:bCs/>
-        </w:rPr>
-      </w:pPr>
-      <w:r>
-        <w:rPr>
-          <w:b/>
-          <w:bCs/>
-        </w:rPr>
-        <w:t>2. Stima dell’assetto via Computer Vision (stereo + ArUco) (8–10 pagine)</w:t>
-      </w:r>
-    </w:p>
-    <w:p>
-      <w:r>
-        <w:t>2.1 Setup sperimentale e hardware di visione (telecamere stereo, parametri, calibrazione camera).</w:t>
-      </w:r>
-      <w:r>
-        <w:br/>
-        <w:t>2.2 Riconoscimento e tracking degli ArUco markers.</w:t>
-      </w:r>
-      <w:r>
-        <w:br/>
-        <w:t>2.3 Algoritmi per la stima della posa (</w:t>
-      </w:r>
-      <w:proofErr w:type="spellStart"/>
-      <w:r>
-        <w:t>PnP</w:t>
-      </w:r>
-      <w:proofErr w:type="spellEnd"/>
-      <w:r>
-        <w:t>, triangolazione stereo, ecc.).</w:t>
-      </w:r>
-      <w:r>
-        <w:br/>
-        <w:t>2.4 Risultati della sola pipeline CV: accuratezza, limiti, sensibilità a condizioni ambientali.</w:t>
-      </w:r>
-    </w:p>
-    <w:p>
-      <w:r>
-        <w:pict w14:anchorId="1EAB528D">
-          <v:rect id="_x0000_i1123" style="width:0;height:.75pt" o:hralign="center" o:hrstd="t" o:hr="t" fillcolor="#a0a0a0" stroked="f"/>
-        </w:pict>
-      </w:r>
-    </w:p>
-    <w:p>
-      <w:pPr>
-        <w:rPr>
-          <w:b/>
-          <w:bCs/>
-        </w:rPr>
-      </w:pPr>
-      <w:r>
-        <w:rPr>
-          <w:b/>
-          <w:bCs/>
-        </w:rPr>
-        <w:t>3. Stima dell’assetto via sensori inerziali (IMU) (5–6 pagine)</w:t>
-      </w:r>
-    </w:p>
-    <w:p>
-      <w:r>
-        <w:t>3.1 Descrizione sensore IMU disponibile sulla Blue Boat (specifiche, rumore, frequenza).</w:t>
-      </w:r>
-      <w:r>
-        <w:br/>
-        <w:t>3.2 Modello matematico dell’IMU e stima dell’assetto grezza.</w:t>
-      </w:r>
-      <w:r>
-        <w:br/>
-        <w:t xml:space="preserve">3.3 Errori tipici: drift, </w:t>
-      </w:r>
-      <w:proofErr w:type="spellStart"/>
-      <w:r>
-        <w:t>bias</w:t>
-      </w:r>
-      <w:proofErr w:type="spellEnd"/>
-      <w:r>
-        <w:t>, sensibilità al rumore.</w:t>
-      </w:r>
-    </w:p>
-    <w:p>
-      <w:r>
-        <w:rPr>
-          <w:i/>
-          <w:iCs/>
-        </w:rPr>
-        <w:lastRenderedPageBreak/>
-        <w:t>(Capitolo breve ma serve per giustificare perché la sola IMU non basta e motivare la fusione).</w:t>
-      </w:r>
-    </w:p>
-    <w:p>
-      <w:r>
-        <w:pict w14:anchorId="2D8A9B1A">
-          <v:rect id="_x0000_i1124" style="width:0;height:.75pt" o:hralign="center" o:hrstd="t" o:hr="t" fillcolor="#a0a0a0" stroked="f"/>
-        </w:pict>
-      </w:r>
-    </w:p>
-    <w:p>
-      <w:pPr>
-        <w:rPr>
-          <w:b/>
-          <w:bCs/>
-        </w:rPr>
-      </w:pPr>
-      <w:r>
-        <w:rPr>
-          <w:b/>
-          <w:bCs/>
-        </w:rPr>
-        <w:t>4. Sensor Fusion con Extended Kalman Filter (8–9 pagine)</w:t>
-      </w:r>
-    </w:p>
-    <w:p>
-      <w:r>
-        <w:t>4.1 Richiamo teorico EKF (solo il necessario: stato, transizione, aggiornamento).</w:t>
-      </w:r>
-      <w:r>
-        <w:br/>
-        <w:t>4.2 Formulazione del modello di stato per la barca (pose, velocità, assetto).</w:t>
-      </w:r>
-      <w:r>
-        <w:br/>
-        <w:t>4.3 Integrazione dati CV + IMU (modellazione e funzioni di osservazione).</w:t>
-      </w:r>
-      <w:r>
-        <w:br/>
-        <w:t>4.4 Implementazione e tuning del filtro.</w:t>
-      </w:r>
-      <w:r>
-        <w:br/>
-        <w:t>4.5 Risultati della fusione: miglioramenti rispetto a singoli sensori.</w:t>
-      </w:r>
-    </w:p>
-    <w:p>
-      <w:r>
-        <w:pict w14:anchorId="396D10E8">
-          <v:rect id="_x0000_i1125" style="width:0;height:.75pt" o:hralign="center" o:hrstd="t" o:hr="t" fillcolor="#a0a0a0" stroked="f"/>
-        </w:pict>
-      </w:r>
-    </w:p>
-    <w:p>
-      <w:pPr>
-        <w:rPr>
-          <w:b/>
-          <w:bCs/>
-        </w:rPr>
-      </w:pPr>
-      <w:r>
-        <w:rPr>
-          <w:b/>
-          <w:bCs/>
-        </w:rPr>
-        <w:t>5. Applicazione alla Blue Boat autonoma (6–7 pagine)</w:t>
-      </w:r>
-    </w:p>
-    <w:p>
-      <w:r>
-        <w:t>5.1 Architettura generale della barca autonoma.</w:t>
-      </w:r>
-      <w:r>
-        <w:br/>
-        <w:t>5.2 Comportamento dell’algoritmo di CV-Fusion in contesto reale.</w:t>
-      </w:r>
-      <w:r>
-        <w:br/>
-        <w:t>5.3 Scenario di docking autonomo e ruolo della stima dell’assetto.</w:t>
-      </w:r>
-      <w:r>
-        <w:br/>
-        <w:t>5.4 Discussione risultati ottenuti su test reali/simulati.</w:t>
-      </w:r>
-    </w:p>
-    <w:p>
-      <w:r>
-        <w:pict w14:anchorId="282E73AB">
-          <v:rect id="_x0000_i1126" style="width:0;height:.75pt" o:hralign="center" o:hrstd="t" o:hr="t" fillcolor="#a0a0a0" stroked="f"/>
-        </w:pict>
-      </w:r>
-    </w:p>
-    <w:p>
-      <w:pPr>
-        <w:rPr>
-          <w:b/>
-          <w:bCs/>
-        </w:rPr>
-      </w:pPr>
-      <w:r>
-        <w:rPr>
-          <w:b/>
-          <w:bCs/>
-        </w:rPr>
-        <w:t>6. Conclusioni e sviluppi futuri (2–3 pagine)</w:t>
-      </w:r>
-    </w:p>
-    <w:p>
-      <w:pPr>
-        <w:numPr>
-          <w:ilvl w:val="0"/>
-          <w:numId w:val="2"/>
-        </w:numPr>
-      </w:pPr>
-      <w:r>
-        <w:t>Sintesi dei contributi del lavoro.</w:t>
-      </w:r>
-    </w:p>
-    <w:p>
-      <w:pPr>
-        <w:numPr>
-          <w:ilvl w:val="0"/>
-          <w:numId w:val="2"/>
-        </w:numPr>
-      </w:pPr>
-      <w:r>
-        <w:t>Validazione degli obiettivi prefissati.</w:t>
-      </w:r>
-    </w:p>
-    <w:p>
-      <w:pPr>
-        <w:numPr>
-          <w:ilvl w:val="0"/>
-          <w:numId w:val="2"/>
-        </w:numPr>
-      </w:pPr>
-      <w:r>
-        <w:t>Possibili estensioni (robustezza meteo/mare, alternative a EKF, SLAM marino).</w:t>
-      </w:r>
-    </w:p>
-    <w:p>
-      <w:r>
-        <w:pict w14:anchorId="1918235E">
-          <v:rect id="_x0000_i1127" style="width:0;height:.75pt" o:hralign="center" o:hrstd="t" o:hr="t" fillcolor="#a0a0a0" stroked="f"/>
-        </w:pict>
-      </w:r>
-    </w:p>
-    <w:p>
-      <w:pPr>
-        <w:rPr>
-          <w:b/>
-          <w:bCs/>
-        </w:rPr>
-      </w:pPr>
-      <w:r>
-        <w:rPr>
-          <w:b/>
-          <w:bCs/>
-        </w:rPr>
-        <w:t>Appendici e bibliografia</w:t>
-      </w:r>
-    </w:p>
-    <w:p>
-      <w:pPr>
-        <w:numPr>
-          <w:ilvl w:val="0"/>
-          <w:numId w:val="3"/>
-        </w:numPr>
-      </w:pPr>
-      <w:r>
-        <w:t>Appendice: dettagli tecnici, codice, parametri del filtro.</w:t>
-      </w:r>
-    </w:p>
-    <w:p>
-      <w:pPr>
-        <w:numPr>
-          <w:ilvl w:val="0"/>
-          <w:numId w:val="3"/>
-        </w:numPr>
-      </w:pPr>
-      <w:r>
-        <w:t xml:space="preserve">Bibliografia essenziale con riferimenti a lavori di CV, marker tracking, </w:t>
-      </w:r>
-      <w:proofErr w:type="spellStart"/>
-      <w:r>
-        <w:t>sensor</w:t>
-      </w:r>
-      <w:proofErr w:type="spellEnd"/>
-      <w:r>
-        <w:t xml:space="preserve"> fusion applicata a robotica marina.</w:t>
-      </w:r>
-    </w:p>
-    <w:p>
-      <w:r>
-        <w:pict w14:anchorId="4E11821F">
-          <v:rect id="_x0000_i1128" style="width:0;height:.75pt" o:hralign="center" o:hrstd="t" o:hr="t" fillcolor="#a0a0a0" stroked="f"/>
-        </w:pict>
-      </w:r>
-    </w:p>
-    <w:p>
-      <w:pPr>
-        <w:rPr>
-          <w:b/>
-          <w:bCs/>
-        </w:rPr>
-      </w:pPr>
-      <w:r>
-        <w:rPr>
-          <w:b/>
-          <w:bCs/>
-        </w:rPr>
-        <w:t>Distribuzione pagine (indicativa per restare &lt;50)</w:t>
-      </w:r>
-    </w:p>
-    <w:p>
-      <w:pPr>
-        <w:numPr>
-          <w:ilvl w:val="0"/>
-          <w:numId w:val="4"/>
-        </w:numPr>
-      </w:pPr>
-      <w:r>
-        <w:t>Introduzione: 2–3</w:t>
-      </w:r>
-    </w:p>
-    <w:p>
-      <w:pPr>
-        <w:numPr>
-          <w:ilvl w:val="0"/>
-          <w:numId w:val="4"/>
-        </w:numPr>
-      </w:pPr>
-      <w:proofErr w:type="gramStart"/>
-      <w:r>
-        <w:t>Background</w:t>
-      </w:r>
-      <w:proofErr w:type="gramEnd"/>
-      <w:r>
-        <w:t>: 6–7</w:t>
-      </w:r>
-    </w:p>
-    <w:p>
-      <w:pPr>
-        <w:numPr>
-          <w:ilvl w:val="0"/>
-          <w:numId w:val="4"/>
-        </w:numPr>
-      </w:pPr>
-      <w:r>
-        <w:t>CV: 8–10</w:t>
-      </w:r>
-    </w:p>
-    <w:p>
-      <w:pPr>
-        <w:numPr>
-          <w:ilvl w:val="0"/>
-          <w:numId w:val="4"/>
-        </w:numPr>
-      </w:pPr>
-      <w:r>
-        <w:t>IMU: 5–6</w:t>
-      </w:r>
-    </w:p>
-    <w:p>
-      <w:pPr>
-        <w:numPr>
-          <w:ilvl w:val="0"/>
-          <w:numId w:val="4"/>
-        </w:numPr>
-      </w:pPr>
-      <w:r>
-        <w:t>EKF: 8–9</w:t>
-      </w:r>
-    </w:p>
-    <w:p>
-      <w:pPr>
-        <w:numPr>
-          <w:ilvl w:val="0"/>
-          <w:numId w:val="4"/>
-        </w:numPr>
-      </w:pPr>
-      <w:r>
-        <w:t>Applicazione: 6–7</w:t>
-      </w:r>
-    </w:p>
-    <w:p>
-      <w:pPr>
-        <w:numPr>
-          <w:ilvl w:val="0"/>
-          <w:numId w:val="4"/>
-        </w:numPr>
-      </w:pPr>
-      <w:r>
-        <w:t>Conclusioni: 2–3</w:t>
-      </w:r>
-      <w:r>
-        <w:br/>
-        <w:t>Totale: ~45–48 pagine</w:t>
-      </w:r>
-    </w:p>
-    <w:p/>
     <w:sectPr>
       <w:pgSz w:w="11906" w:h="16838"/>
       <w:pgMar w:top="1417" w:right="1134" w:bottom="1134" w:left="1134" w:header="708" w:footer="708" w:gutter="0"/>
@@ -2119,6 +1521,7 @@
   <w:style w:type="character" w:default="1" w:styleId="Carpredefinitoparagrafo">
     <w:name w:val="Default Paragraph Font"/>
     <w:uiPriority w:val="1"/>
+    <w:semiHidden/>
     <w:unhideWhenUsed/>
   </w:style>
   <w:style w:type="table" w:default="1" w:styleId="Tabellanormale">

--- a/capitoli.docx
+++ b/capitoli.docx
@@ -106,7 +106,7 @@
       </w:r>
       <w:r>
         <w:br/>
-        <w:t>2.4 Algoritmi di stima della posa (PnP, triangolazione, ecc.)</w:t>
+        <w:t>2.4 Algoritmi di stima della posa</w:t>
       </w:r>
       <w:r>
         <w:br/>
@@ -261,7 +261,7 @@
     <w:p>
       <w:r>
         <w:pict w14:anchorId="2C34FB29">
-          <v:rect id="_x0000_i1030" style="width:0;height:.75pt" o:hralign="center" o:hrstd="t" o:hr="t" fillcolor="#a0a0a0" stroked="f"/>
+          <v:rect id="_x0000_i1029" style="width:0;height:.75pt" o:hralign="center" o:hrstd="t" o:hr="t" fillcolor="#a0a0a0" stroked="f"/>
         </w:pict>
       </w:r>
     </w:p>

--- a/capitoli.docx
+++ b/capitoli.docx
@@ -30,15 +30,7 @@
         <w:t>4</w:t>
       </w:r>
       <w:r>
-        <w:t xml:space="preserve"> </w:t>
-      </w:r>
-      <w:proofErr w:type="spellStart"/>
-      <w:r>
-        <w:t>Fiducial</w:t>
-      </w:r>
-      <w:proofErr w:type="spellEnd"/>
-      <w:r>
-        <w:t xml:space="preserve"> markers e ArUco tags</w:t>
+        <w:t xml:space="preserve"> Fiducial markers e ArUco tags</w:t>
       </w:r>
       <w:r>
         <w:br/>
@@ -48,13 +40,8 @@
         <w:t>5</w:t>
       </w:r>
       <w:r>
-        <w:t xml:space="preserve"> Sensor fusion e approcci </w:t>
-      </w:r>
-      <w:proofErr w:type="spellStart"/>
-      <w:r>
-        <w:t>bayesiani</w:t>
-      </w:r>
-      <w:proofErr w:type="spellEnd"/>
+        <w:t xml:space="preserve"> Sensor fusion e approcci bayesiani</w:t>
+      </w:r>
       <w:r>
         <w:br/>
         <w:t>1.</w:t>
@@ -66,15 +53,7 @@
         <w:t xml:space="preserve"> Il filtro di Kalman</w:t>
       </w:r>
       <w:r>
-        <w:t xml:space="preserve"> (lineare </w:t>
-      </w:r>
-      <w:proofErr w:type="gramStart"/>
-      <w:r>
-        <w:t>e</w:t>
-      </w:r>
-      <w:proofErr w:type="gramEnd"/>
-      <w:r>
-        <w:t xml:space="preserve"> esteso)</w:t>
+        <w:t xml:space="preserve"> (lineare e esteso)</w:t>
       </w:r>
     </w:p>
     <w:p>
@@ -150,10 +129,6 @@
         <w:br/>
         <w:t>3.4 Errori tipici della misura inerziale</w:t>
       </w:r>
-      <w:r>
-        <w:br/>
-        <w:t>3.5 Analisi comparativa con risultati CV</w:t>
-      </w:r>
     </w:p>
     <w:p>
       <w:r>
@@ -188,15 +163,13 @@
       </w:r>
       <w:r>
         <w:br/>
-        <w:t>4.5 Implementazione e tuning del filtro</w:t>
-      </w:r>
-      <w:r>
-        <w:br/>
-        <w:t>4.6 Risultati della fusione sensoriale</w:t>
-      </w:r>
-      <w:r>
-        <w:br/>
-        <w:t>4.7 Confronto tra prestazioni: IMU vs CV vs EKF</w:t>
+        <w:t>4.</w:t>
+      </w:r>
+      <w:r>
+        <w:t>5</w:t>
+      </w:r>
+      <w:r>
+        <w:t xml:space="preserve"> Risultati della fusione sensoriale</w:t>
       </w:r>
     </w:p>
     <w:p>
